--- a/QUERIES.docx
+++ b/QUERIES.docx
@@ -583,11 +583,12 @@
         <w:spacing w:after="0" w:line="240" w:lineRule="auto"/>
         <w:rPr>
           <w:rFonts w:ascii="Courier New" w:hAnsi="Courier New" w:cs="Courier New"/>
-          <w:color w:val="0000FF"/>
-          <w:sz w:val="20"/>
-          <w:szCs w:val="20"/>
-        </w:rPr>
-      </w:pPr>
+          <w:color w:val="808000"/>
+          <w:sz w:val="20"/>
+          <w:szCs w:val="20"/>
+        </w:rPr>
+      </w:pPr>
+      <w:bookmarkStart w:id="0" w:name="_GoBack"/>
       <w:proofErr w:type="spellStart"/>
       <w:r>
         <w:rPr>
@@ -596,6 +597,51 @@
           <w:sz w:val="20"/>
           <w:szCs w:val="20"/>
         </w:rPr>
+        <w:t>user_id</w:t>
+      </w:r>
+      <w:proofErr w:type="spellEnd"/>
+      <w:r>
+        <w:rPr>
+          <w:rFonts w:ascii="Courier New" w:hAnsi="Courier New" w:cs="Courier New"/>
+          <w:color w:val="808000"/>
+          <w:sz w:val="20"/>
+          <w:szCs w:val="20"/>
+        </w:rPr>
+        <w:t xml:space="preserve"> </w:t>
+      </w:r>
+      <w:r>
+        <w:rPr>
+          <w:rFonts w:ascii="Courier New" w:hAnsi="Courier New" w:cs="Courier New"/>
+          <w:b/>
+          <w:bCs/>
+          <w:color w:val="800000"/>
+          <w:sz w:val="20"/>
+          <w:szCs w:val="20"/>
+        </w:rPr>
+        <w:t>int,</w:t>
+      </w:r>
+    </w:p>
+    <w:p>
+      <w:pPr>
+        <w:autoSpaceDE w:val="0"/>
+        <w:autoSpaceDN w:val="0"/>
+        <w:adjustRightInd w:val="0"/>
+        <w:spacing w:after="0" w:line="240" w:lineRule="auto"/>
+        <w:rPr>
+          <w:rFonts w:ascii="Courier New" w:hAnsi="Courier New" w:cs="Courier New"/>
+          <w:color w:val="0000FF"/>
+          <w:sz w:val="20"/>
+          <w:szCs w:val="20"/>
+        </w:rPr>
+      </w:pPr>
+      <w:proofErr w:type="spellStart"/>
+      <w:r>
+        <w:rPr>
+          <w:rFonts w:ascii="Courier New" w:hAnsi="Courier New" w:cs="Courier New"/>
+          <w:color w:val="808000"/>
+          <w:sz w:val="20"/>
+          <w:szCs w:val="20"/>
+        </w:rPr>
         <w:t>user_name</w:t>
       </w:r>
       <w:proofErr w:type="spellEnd"/>
@@ -748,6 +794,7 @@
         <w:t>)</w:t>
       </w:r>
     </w:p>
+    <w:bookmarkEnd w:id="0"/>
     <w:p>
       <w:pPr>
         <w:autoSpaceDE w:val="0"/>
@@ -1447,10 +1494,7 @@
         <w:t>&lt;&lt;RECEPT_ID&gt;&gt;</w:t>
       </w:r>
     </w:p>
-    <w:p>
-      <w:bookmarkStart w:id="0" w:name="_GoBack"/>
-      <w:bookmarkEnd w:id="0"/>
-    </w:p>
+    <w:p/>
     <w:p/>
     <w:p/>
     <w:p>
